--- a/Referance/研究开展方案书：后疫情时代高职院校在线教育常态化推进：现状、困境与路径.docx
+++ b/Referance/研究开展方案书：后疫情时代高职院校在线教育常态化推进：现状、困境与路径.docx
@@ -4907,7 +4907,7 @@
         <w:spacing w:line="360" w:lineRule="auto"/>
         <w:ind w:firstLineChars="200" w:firstLine="480"/>
         <w:rPr>
-          <w:rFonts w:ascii="仿宋" w:eastAsia="仿宋" w:hAnsi="仿宋" w:hint="eastAsia"/>
+          <w:rFonts w:ascii="仿宋" w:eastAsia="仿宋" w:hAnsi="仿宋"/>
           <w:sz w:val="24"/>
           <w:szCs w:val="24"/>
         </w:rPr>
